--- a/English/book1-unit5-extend/noun.docx
+++ b/English/book1-unit5-extend/noun.docx
@@ -1111,7 +1111,6 @@
           <w:p>
             <w:pPr>
               <w:rPr>
-                <w:rFonts w:hint="eastAsia"/>
                 <w:sz w:val="36"/>
                 <w:szCs w:val="36"/>
               </w:rPr>
@@ -1602,7 +1601,6 @@
           <w:p>
             <w:pPr>
               <w:rPr>
-                <w:rFonts w:hint="eastAsia"/>
                 <w:sz w:val="36"/>
                 <w:szCs w:val="36"/>
               </w:rPr>
@@ -3261,7 +3259,6 @@
           <w:p>
             <w:pPr>
               <w:rPr>
-                <w:rFonts w:hint="eastAsia"/>
                 <w:sz w:val="36"/>
                 <w:szCs w:val="36"/>
               </w:rPr>
@@ -3335,7 +3332,6 @@
     <w:p>
       <w:pPr>
         <w:rPr>
-          <w:rFonts w:hint="eastAsia"/>
           <w:sz w:val="36"/>
           <w:szCs w:val="36"/>
         </w:rPr>
@@ -3368,7 +3364,6 @@
     <w:p>
       <w:pPr>
         <w:rPr>
-          <w:rFonts w:hint="eastAsia"/>
           <w:sz w:val="36"/>
           <w:szCs w:val="36"/>
         </w:rPr>
@@ -3389,8 +3384,6 @@
         </w:rPr>
         <w:t>原因</w:t>
       </w:r>
-      <w:bookmarkStart w:id="0" w:name="_GoBack"/>
-      <w:bookmarkEnd w:id="0"/>
       <w:r>
         <w:rPr>
           <w:rFonts w:hint="eastAsia"/>
@@ -4860,7 +4853,6 @@
           <w:p>
             <w:pPr>
               <w:rPr>
-                <w:rFonts w:hint="eastAsia"/>
                 <w:sz w:val="36"/>
                 <w:szCs w:val="36"/>
               </w:rPr>
@@ -5541,7 +5533,6 @@
           <w:p>
             <w:pPr>
               <w:rPr>
-                <w:rFonts w:hint="eastAsia"/>
                 <w:sz w:val="36"/>
                 <w:szCs w:val="36"/>
               </w:rPr>
@@ -5636,7 +5627,16 @@
                 <w:sz w:val="36"/>
                 <w:szCs w:val="36"/>
               </w:rPr>
-              <w:t>ooth</w:t>
+              <w:t>ee</w:t>
+            </w:r>
+            <w:bookmarkStart w:id="0" w:name="_GoBack"/>
+            <w:bookmarkEnd w:id="0"/>
+            <w:r>
+              <w:rPr>
+                <w:sz w:val="36"/>
+                <w:szCs w:val="36"/>
+              </w:rPr>
+              <w:t>th</w:t>
             </w:r>
           </w:p>
         </w:tc>
@@ -7787,7 +7787,6 @@
           <w:p>
             <w:pPr>
               <w:rPr>
-                <w:rFonts w:hint="eastAsia"/>
                 <w:sz w:val="36"/>
                 <w:szCs w:val="36"/>
               </w:rPr>
@@ -7877,7 +7876,6 @@
     <w:p>
       <w:pPr>
         <w:rPr>
-          <w:rFonts w:hint="eastAsia"/>
           <w:sz w:val="36"/>
           <w:szCs w:val="36"/>
         </w:rPr>

--- a/English/book1-unit5-extend/noun.docx
+++ b/English/book1-unit5-extend/noun.docx
@@ -5134,8 +5134,17 @@
                 <w:sz w:val="36"/>
                 <w:szCs w:val="36"/>
               </w:rPr>
-              <w:t>s</w:t>
-            </w:r>
+              <w:t>b</w:t>
+            </w:r>
+            <w:r>
+              <w:rPr>
+                <w:sz w:val="36"/>
+                <w:szCs w:val="36"/>
+              </w:rPr>
+              <w:t>odies</w:t>
+            </w:r>
+            <w:bookmarkStart w:id="0" w:name="_GoBack"/>
+            <w:bookmarkEnd w:id="0"/>
           </w:p>
         </w:tc>
       </w:tr>
@@ -5629,8 +5638,6 @@
               </w:rPr>
               <w:t>ee</w:t>
             </w:r>
-            <w:bookmarkStart w:id="0" w:name="_GoBack"/>
-            <w:bookmarkEnd w:id="0"/>
             <w:r>
               <w:rPr>
                 <w:sz w:val="36"/>
